--- a/180. 喂、餵、餧→喂.docx
+++ b/180. 喂、餵、餧→喂.docx
@@ -104,7 +104,7 @@
           <w:szCs w:val="48"/>
           <w:lang w:eastAsia="zh-TW"/>
         </w:rPr>
-        <w:t>辨意：根據《教育部異體字字典》，「</w:t>
+        <w:t>辨意：「</w:t>
       </w:r>
       <w:r>
         <w:rPr>

--- a/180. 喂、餵、餧→喂.docx
+++ b/180. 喂、餵、餧→喂.docx
@@ -16,6 +16,7 @@
           <w:lang w:eastAsia="zh-TW"/>
         </w:rPr>
       </w:pPr>
+      <w:bookmarkStart w:id="0" w:name="_GoBack"/>
       <w:r>
         <w:rPr>
           <w:rFonts w:hint="eastAsia" w:ascii="TW-MOE-Std-Kai" w:hAnsi="TW-MOE-Std-Kai" w:eastAsia="TW-MOE-Std-Kai" w:cs="TW-MOE-Std-Kai"/>
@@ -151,56 +152,10 @@
           <w:szCs w:val="48"/>
           <w:lang w:val="en-US" w:eastAsia="zh-TW"/>
         </w:rPr>
-        <w:t>而「餧」則是指以食飼之，同「餵」，如「以肉餧虎」（拿肉來餵養老虎，比喻平白犧牲，無濟於事）等。現代語境中區分「喂」、</w:t>
-      </w:r>
-      <w:r>
-        <w:rPr>
-          <w:rFonts w:hint="eastAsia" w:ascii="TW-MOE-Std-Kai" w:hAnsi="TW-MOE-Std-Kai" w:eastAsia="TW-MOE-Std-Kai" w:cs="TW-MOE-Std-Kai"/>
-          <w:sz w:val="48"/>
-          <w:szCs w:val="48"/>
-          <w:lang w:val="en-US" w:eastAsia="zh-TW"/>
-        </w:rPr>
-        <w:t>「餵」</w:t>
-      </w:r>
-      <w:r>
-        <w:rPr>
-          <w:rFonts w:hint="eastAsia" w:ascii="TW-MOE-Std-Kai" w:hAnsi="TW-MOE-Std-Kai" w:eastAsia="TW-MOE-Std-Kai" w:cs="TW-MOE-Std-Kai"/>
-          <w:sz w:val="48"/>
-          <w:szCs w:val="48"/>
-          <w:lang w:val="en-US" w:eastAsia="zh-TW"/>
-        </w:rPr>
-        <w:t>和</w:t>
-      </w:r>
-      <w:r>
-        <w:rPr>
-          <w:rFonts w:hint="eastAsia" w:ascii="TW-MOE-Std-Kai" w:hAnsi="TW-MOE-Std-Kai" w:eastAsia="TW-MOE-Std-Kai" w:cs="TW-MOE-Std-Kai"/>
-          <w:sz w:val="48"/>
-          <w:szCs w:val="48"/>
-          <w:lang w:val="en-US" w:eastAsia="zh-TW"/>
-        </w:rPr>
-        <w:t>「餧」</w:t>
-      </w:r>
-      <w:r>
-        <w:rPr>
-          <w:rFonts w:hint="eastAsia" w:ascii="TW-MOE-Std-Kai" w:hAnsi="TW-MOE-Std-Kai" w:eastAsia="TW-MOE-Std-Kai" w:cs="TW-MOE-Std-Kai"/>
-          <w:sz w:val="48"/>
-          <w:szCs w:val="48"/>
-          <w:lang w:val="en-US" w:eastAsia="zh-TW"/>
-        </w:rPr>
-        <w:t>，首先要記住「餧」只用於成語「以肉餧虎」中，其次記住與「餵食」有關則一般用「餵</w:t>
-      </w:r>
-      <w:bookmarkStart w:id="0" w:name="_GoBack"/>
-      <w:bookmarkEnd w:id="0"/>
-      <w:r>
-        <w:rPr>
-          <w:rFonts w:hint="eastAsia" w:ascii="TW-MOE-Std-Kai" w:hAnsi="TW-MOE-Std-Kai" w:eastAsia="TW-MOE-Std-Kai" w:cs="TW-MOE-Std-Kai"/>
-          <w:sz w:val="48"/>
-          <w:szCs w:val="48"/>
-          <w:lang w:val="en-US" w:eastAsia="zh-TW"/>
-        </w:rPr>
-        <w:t>」，否則一律用「喂」。</w:t>
+        <w:t>而「餧」則是指以食飼之，同「餵」，如「以肉餧虎」（拿肉來餵養老虎，比喻平白犧牲，無濟於事）等。現代語境中區分「喂」、「餵」和「餧」，首先要記住「餧」只用於成語「以肉餧虎」中，其次記住與「餵食」有關則一般用「餵」，否則一律用「喂」。</w:t>
       </w:r>
     </w:p>
+    <w:bookmarkEnd w:id="0"/>
     <w:sectPr>
       <w:pgSz w:w="11906" w:h="16838"/>
       <w:pgMar w:top="1440" w:right="1800" w:bottom="1440" w:left="1800" w:header="851" w:footer="992" w:gutter="0"/>

--- a/180. 喂、餵、餧→喂.docx
+++ b/180. 喂、餵、餧→喂.docx
@@ -17,6 +17,7 @@
         </w:rPr>
       </w:pPr>
       <w:bookmarkStart w:id="0" w:name="_GoBack"/>
+      <w:bookmarkEnd w:id="0"/>
       <w:r>
         <w:rPr>
           <w:rFonts w:hint="eastAsia" w:ascii="TW-MOE-Std-Kai" w:hAnsi="TW-MOE-Std-Kai" w:eastAsia="TW-MOE-Std-Kai" w:cs="TW-MOE-Std-Kai"/>
@@ -143,7 +144,7 @@
           <w:lang w:val="en-US" w:eastAsia="zh-TW" w:bidi="ar-SA"/>
           <w14:ligatures w14:val="none"/>
         </w:rPr>
-        <w:t>」則是指將食物送進人之口中或飼養（拿食物給動物吃），如「餵食」、「餵養」、「餵奶」、「餵飯」、「餵雞」、「餵豬」、「餵狗」、「篩子餵驢——窮極了」（歇後語）等。</w:t>
+        <w:t>」則是指將食物送進人之口中或飼養（拿食物給動物吃），如「餵食」、「餵養」、「餵奶」、「餵飯」、「餵雞」、「餵豬」、「餵狗」、「篩子餵驢──窮極了」（歇後語）等。</w:t>
       </w:r>
       <w:r>
         <w:rPr>
@@ -155,7 +156,6 @@
         <w:t>而「餧」則是指以食飼之，同「餵」，如「以肉餧虎」（拿肉來餵養老虎，比喻平白犧牲，無濟於事）等。現代語境中區分「喂」、「餵」和「餧」，首先要記住「餧」只用於成語「以肉餧虎」中，其次記住與「餵食」有關則一般用「餵」，否則一律用「喂」。</w:t>
       </w:r>
     </w:p>
-    <w:bookmarkEnd w:id="0"/>
     <w:sectPr>
       <w:pgSz w:w="11906" w:h="16838"/>
       <w:pgMar w:top="1440" w:right="1800" w:bottom="1440" w:left="1800" w:header="851" w:footer="992" w:gutter="0"/>

--- a/180. 喂、餵、餧→喂.docx
+++ b/180. 喂、餵、餧→喂.docx
@@ -16,8 +16,6 @@
           <w:lang w:eastAsia="zh-TW"/>
         </w:rPr>
       </w:pPr>
-      <w:bookmarkStart w:id="0" w:name="_GoBack"/>
-      <w:bookmarkEnd w:id="0"/>
       <w:r>
         <w:rPr>
           <w:rFonts w:hint="eastAsia" w:ascii="TW-MOE-Std-Kai" w:hAnsi="TW-MOE-Std-Kai" w:eastAsia="TW-MOE-Std-Kai" w:cs="TW-MOE-Std-Kai"/>
@@ -153,7 +151,18 @@
           <w:szCs w:val="48"/>
           <w:lang w:val="en-US" w:eastAsia="zh-TW"/>
         </w:rPr>
-        <w:t>而「餧」則是指以食飼之，同「餵」，如「以肉餧虎」（拿肉來餵養老虎，比喻平白犧牲，無濟於事）等。現代語境中區分「喂」、「餵」和「餧」，首先要記住「餧」只用於成語「以肉餧虎」中，其次記住與「餵食」有關則一般用「餵」，否則一律用「喂」。</w:t>
+        <w:t>而「餧」則是指以食飼之，同「餵」，如「以肉餧虎」（拿肉來餵養老虎，比喻平白犧牲，無濟於事）等。現代語境中區分「喂」、「餵」和「餧」，首先要記住「餧」只用於成語「以肉餧虎」中，其次記住與「餵食」有關則必須用「餵」，表示恐懼或召喚聲則必須</w:t>
+      </w:r>
+      <w:bookmarkStart w:id="0" w:name="_GoBack"/>
+      <w:bookmarkEnd w:id="0"/>
+      <w:r>
+        <w:rPr>
+          <w:rFonts w:hint="eastAsia" w:ascii="TW-MOE-Std-Kai" w:hAnsi="TW-MOE-Std-Kai" w:eastAsia="TW-MOE-Std-Kai" w:cs="TW-MOE-Std-Kai"/>
+          <w:sz w:val="48"/>
+          <w:szCs w:val="48"/>
+          <w:lang w:val="en-US" w:eastAsia="zh-TW"/>
+        </w:rPr>
+        <w:t>用「喂」。</w:t>
       </w:r>
     </w:p>
     <w:sectPr>
